--- a/tests_9/08 Тест Табличные информационные модели.docx
+++ b/tests_9/08 Тест Табличные информационные модели.docx
@@ -121,6 +121,26 @@
           <w:lang w:val="ru-RU"/>
         </w:rPr>
         <w:t>К какому типу относится таблица, изображенная на рисунке?</w:t>
+      </w:r>
+    </w:p>
+    <w:p>
+      <w:pPr>
+        <w:spacing w:after="0"/>
+        <w:rPr>
+          <w:rFonts w:ascii="Times New Roman" w:hAnsi="Times New Roman"/>
+          <w:b/>
+          <w:color w:val="000000"/>
+          <w:sz w:val="28"/>
+        </w:rPr>
+      </w:pPr>
+      <w:r>
+        <w:rPr>
+          <w:rFonts w:ascii="Times New Roman" w:hAnsi="Times New Roman"/>
+          <w:b/>
+          <w:color w:val="000000"/>
+          <w:sz w:val="28"/>
+        </w:rPr>
+        <w:t>img</w:t>
       </w:r>
     </w:p>
     <w:p>
@@ -255,8 +275,6 @@
         </w:rPr>
         <w:br/>
       </w:r>
-      <w:bookmarkStart w:id="0" w:name="_GoBack"/>
-      <w:bookmarkEnd w:id="0"/>
       <w:r>
         <w:rPr>
           <w:lang w:val="ru-RU"/>
@@ -336,6 +354,28 @@
         </w:rPr>
         <w:t>К какому типу относится таблица, изображенная на рисунке?</w:t>
       </w:r>
+    </w:p>
+    <w:p>
+      <w:pPr>
+        <w:spacing w:after="0"/>
+        <w:rPr>
+          <w:rFonts w:ascii="Times New Roman" w:hAnsi="Times New Roman"/>
+          <w:b/>
+          <w:color w:val="000000"/>
+          <w:sz w:val="28"/>
+        </w:rPr>
+      </w:pPr>
+      <w:r>
+        <w:rPr>
+          <w:rFonts w:ascii="Times New Roman" w:hAnsi="Times New Roman"/>
+          <w:b/>
+          <w:color w:val="000000"/>
+          <w:sz w:val="28"/>
+        </w:rPr>
+        <w:t>img</w:t>
+      </w:r>
+      <w:bookmarkStart w:id="0" w:name="_GoBack"/>
+      <w:bookmarkEnd w:id="0"/>
     </w:p>
     <w:p>
       <w:pPr>
@@ -505,6 +545,7 @@
           <w:b/>
           <w:color w:val="000000"/>
           <w:sz w:val="28"/>
+          <w:lang w:val="ru-RU"/>
         </w:rPr>
         <w:t>?</w:t>
       </w:r>
@@ -549,6 +590,7 @@
           <w:b/>
           <w:color w:val="000000"/>
           <w:sz w:val="28"/>
+          <w:lang w:val="ru-RU"/>
         </w:rPr>
         <w:t>?</w:t>
       </w:r>
@@ -589,27 +631,7 @@
           <w:lang w:val="ru-RU"/>
         </w:rPr>
         <w:br/>
-        <w:t>3</w:t>
-      </w:r>
-      <w:proofErr w:type="gramStart"/>
-      <w:r>
-        <w:rPr>
-          <w:rFonts w:ascii="Times New Roman" w:hAnsi="Times New Roman"/>
-          <w:color w:val="000000"/>
-          <w:sz w:val="28"/>
-          <w:lang w:val="ru-RU"/>
-        </w:rPr>
-        <w:t>)</w:t>
-      </w:r>
-      <w:proofErr w:type="gramEnd"/>
-      <w:r>
-        <w:rPr>
-          <w:rFonts w:ascii="Times New Roman" w:hAnsi="Times New Roman"/>
-          <w:color w:val="000000"/>
-          <w:sz w:val="28"/>
-          <w:lang w:val="ru-RU"/>
-        </w:rPr>
-        <w:t xml:space="preserve"> По горизонтали находятся строки.</w:t>
+        <w:t>3) По горизонтали находятся строки.</w:t>
       </w:r>
       <w:r>
         <w:rPr>
@@ -682,6 +704,15 @@
           <w:lang w:val="ru-RU"/>
         </w:rPr>
         <w:br/>
+      </w:r>
+      <w:r>
+        <w:rPr>
+          <w:rFonts w:ascii="Times New Roman" w:hAnsi="Times New Roman"/>
+          <w:color w:val="000000"/>
+          <w:sz w:val="28"/>
+          <w:lang w:val="ru-RU"/>
+        </w:rPr>
+        <w:lastRenderedPageBreak/>
         <w:t>2) "Объект-объект".</w:t>
       </w:r>
       <w:r>
@@ -707,7 +738,6 @@
         <w:rPr>
           <w:lang w:val="ru-RU"/>
         </w:rPr>
-        <w:lastRenderedPageBreak/>
         <w:br/>
       </w:r>
       <w:r>
@@ -716,6 +746,7 @@
           <w:b/>
           <w:color w:val="000000"/>
           <w:sz w:val="28"/>
+          <w:lang w:val="ru-RU"/>
         </w:rPr>
         <w:t>?</w:t>
       </w:r>
@@ -12687,7 +12718,7 @@
 </file>
 
 <file path=customXml/itemProps1.xml><?xml version="1.0" encoding="utf-8"?>
-<ds:datastoreItem xmlns:ds="http://schemas.openxmlformats.org/officeDocument/2006/customXml" ds:itemID="{38F38F06-62EE-4436-8EFA-5A76D42B351B}">
+<ds:datastoreItem xmlns:ds="http://schemas.openxmlformats.org/officeDocument/2006/customXml" ds:itemID="{680D008C-F71B-4190-9B4D-621E57FB001B}">
   <ds:schemaRefs>
     <ds:schemaRef ds:uri="http://schemas.openxmlformats.org/officeDocument/2006/bibliography"/>
   </ds:schemaRefs>
